--- a/Exercise/DJ JS 2.0.docx
+++ b/Exercise/DJ JS 2.0.docx
@@ -569,7 +569,15 @@
         <w:rPr>
           <w:w w:val="125"/>
         </w:rPr>
-        <w:t xml:space="preserve"> event listeners though.</w:t>
+        <w:t xml:space="preserve"> event listeners </w:t>
+      </w:r>
+      <w:bookmarkStart w:id="0" w:name="_GoBack"/>
+      <w:bookmarkEnd w:id="0"/>
+      <w:r>
+        <w:rPr>
+          <w:w w:val="125"/>
+        </w:rPr>
+        <w:t>though.</w:t>
       </w:r>
       <w:r>
         <w:rPr>
@@ -739,7 +747,7 @@
       </w:pPr>
       <w:r>
         <w:pict w14:anchorId="40D651B3">
-          <v:group id="_x0000_s1037" alt="" style="position:absolute;left:0;text-align:left;margin-left:130.75pt;margin-top:.6pt;width:42.45pt;height:14.6pt;z-index:-251655680;mso-position-horizontal-relative:page" coordorigin="2615,12" coordsize="849,292">
+          <v:group id="_x0000_s1037" alt="" style="position:absolute;left:0;text-align:left;margin-left:130.65pt;margin-top:.45pt;width:42.45pt;height:14.6pt;z-index:-251655680;mso-position-horizontal-relative:page" coordorigin="2615,12" coordsize="849,292">
             <v:shape id="_x0000_s1038" alt="" style="position:absolute;left:2621;top:18;width:836;height:279" coordorigin="2622,18" coordsize="836,279" path="m2622,277r,-239l2622,35r,-2l2623,30r1,-2l2626,26r2,-2l2629,22r3,-1l2634,20r2,-1l2639,18r3,l3437,18r3,l3442,19r3,1l3447,21r2,1l3451,24r2,2l3457,38r,239l3445,295r-3,1l3440,297r-3,l2642,297r-3,l2636,296r-2,-1l2632,294r-9,-10l2622,282r,-3l2622,277xe" filled="f" strokecolor="#e3ecf2" strokeweight=".23386mm">
               <v:path arrowok="t"/>
             </v:shape>
@@ -759,7 +767,6 @@
                         <w:sz w:val="20"/>
                       </w:rPr>
                     </w:pPr>
-                    <w:proofErr w:type="gramStart"/>
                     <w:r>
                       <w:rPr>
                         <w:rFonts w:ascii="Courier"/>
@@ -767,7 +774,6 @@
                       </w:rPr>
                       <w:t>:hover</w:t>
                     </w:r>
-                    <w:proofErr w:type="gramEnd"/>
                   </w:p>
                 </w:txbxContent>
               </v:textbox>
@@ -1375,7 +1381,7 @@
       <w:r>
         <w:pict w14:anchorId="6C0CF882">
           <v:shape id="_x0000_s1036" alt="" style="position:absolute;left:0;text-align:left;margin-left:91pt;margin-top:10.8pt;width:4pt;height:4pt;z-index:251650560;mso-wrap-edited:f;mso-width-percent:0;mso-height-percent:0;mso-position-horizontal-relative:page;mso-width-percent:0;mso-height-percent:0" coordsize="80,80" path="m45,79r-11,l29,78,,45,,34,34,,45,,79,34r,11l45,79xe" fillcolor="black" stroked="f">
-            <v:path arrowok="t" o:connecttype="custom" o:connectlocs="28575,187325;21590,187325;18415,186690;0,165735;0,158750;21590,137160;28575,137160;50165,158750;50165,165735;28575,187325" o:connectangles="0,0,0,0,0,0,0,0,0,0"/>
+            <v:path arrowok="t" o:connecttype="custom" o:connectlocs="18145125,118951375;13709650,118951375;11693525,118548150;0,105241725;0,100806250;13709650,87096600;18145125,87096600;31854775,100806250;31854775,105241725;18145125,118951375" o:connectangles="0,0,0,0,0,0,0,0,0,0"/>
             <w10:wrap anchorx="page"/>
           </v:shape>
         </w:pict>
@@ -1384,13 +1390,7 @@
         <w:rPr>
           <w:w w:val="120"/>
         </w:rPr>
-        <w:t>Background co</w:t>
-      </w:r>
-      <w:r>
-        <w:rPr>
-          <w:w w:val="120"/>
-        </w:rPr>
-        <w:t>lor</w:t>
+        <w:t>Background color</w:t>
       </w:r>
     </w:p>
     <w:p>
@@ -1402,7 +1402,7 @@
       <w:r>
         <w:pict w14:anchorId="39223854">
           <v:shape id="_x0000_s1035" alt="" style="position:absolute;left:0;text-align:left;margin-left:91pt;margin-top:16.6pt;width:4pt;height:4pt;z-index:251651584;mso-wrap-edited:f;mso-width-percent:0;mso-height-percent:0;mso-position-horizontal-relative:page;mso-width-percent:0;mso-height-percent:0" coordsize="80,80" path="m45,79r-11,l29,78,,45,,34,34,,45,,79,34r,11l45,79xe" fillcolor="black" stroked="f">
-            <v:path arrowok="t" o:connecttype="custom" o:connectlocs="28575,260985;21590,260985;18415,260350;0,239395;0,232410;21590,210820;28575,210820;50165,232410;50165,239395;28575,260985" o:connectangles="0,0,0,0,0,0,0,0,0,0"/>
+            <v:path arrowok="t" o:connecttype="custom" o:connectlocs="18145125,165725475;13709650,165725475;11693525,165322250;0,152015825;0,147580350;13709650,133870700;18145125,133870700;31854775,147580350;31854775,152015825;18145125,165725475" o:connectangles="0,0,0,0,0,0,0,0,0,0"/>
             <w10:wrap anchorx="page"/>
           </v:shape>
         </w:pict>
@@ -1423,7 +1423,7 @@
       <w:r>
         <w:pict w14:anchorId="2233B0F7">
           <v:shape id="_x0000_s1034" alt="" style="position:absolute;left:0;text-align:left;margin-left:91pt;margin-top:16.65pt;width:4pt;height:4pt;z-index:251652608;mso-wrap-edited:f;mso-width-percent:0;mso-height-percent:0;mso-position-horizontal-relative:page;mso-width-percent:0;mso-height-percent:0" coordsize="80,80" path="m45,79r-11,l29,78,,45,,34,34,,45,,79,34r,11l45,79xe" fillcolor="black" stroked="f">
-            <v:path arrowok="t" o:connecttype="custom" o:connectlocs="28575,261620;21590,261620;18415,260985;0,240030;0,233045;21590,211455;28575,211455;50165,233045;50165,240030;28575,261620" o:connectangles="0,0,0,0,0,0,0,0,0,0"/>
+            <v:path arrowok="t" o:connecttype="custom" o:connectlocs="18145125,166128700;13709650,166128700;11693525,165725475;0,152419050;0,147983575;13709650,134273925;18145125,134273925;31854775,147983575;31854775,152419050;18145125,166128700" o:connectangles="0,0,0,0,0,0,0,0,0,0"/>
             <w10:wrap anchorx="page"/>
           </v:shape>
         </w:pict>
@@ -1431,7 +1431,7 @@
       <w:r>
         <w:pict w14:anchorId="320F9FB3">
           <v:shape id="_x0000_s1033" alt="" style="position:absolute;left:0;text-align:left;margin-left:91pt;margin-top:42.5pt;width:4pt;height:4pt;z-index:251653632;mso-wrap-edited:f;mso-width-percent:0;mso-height-percent:0;mso-position-horizontal-relative:page;mso-width-percent:0;mso-height-percent:0" coordsize="80,80" path="m45,79r-11,l29,78,,45,,34,34,,45,,79,34r,11l45,79xe" fillcolor="black" stroked="f">
-            <v:path arrowok="t" o:connecttype="custom" o:connectlocs="28575,589915;21590,589915;18415,589280;0,568325;0,561340;21590,539750;28575,539750;50165,561340;50165,568325;28575,589915" o:connectangles="0,0,0,0,0,0,0,0,0,0"/>
+            <v:path arrowok="t" o:connecttype="custom" o:connectlocs="18145125,374596025;13709650,374596025;11693525,374192800;0,360886375;0,356450900;13709650,342741250;18145125,342741250;31854775,356450900;31854775,360886375;18145125,374596025" o:connectangles="0,0,0,0,0,0,0,0,0,0"/>
             <w10:wrap anchorx="page"/>
           </v:shape>
         </w:pict>
@@ -1452,7 +1452,7 @@
       <w:r>
         <w:pict w14:anchorId="54C35DF0">
           <v:shape id="_x0000_s1032" alt="" style="position:absolute;left:0;text-align:left;margin-left:91pt;margin-top:4.65pt;width:4pt;height:4pt;z-index:251654656;mso-wrap-edited:f;mso-width-percent:0;mso-height-percent:0;mso-position-horizontal-relative:page;mso-width-percent:0;mso-height-percent:0" coordsize="80,80" path="m45,80r-11,l29,79,,46,,35,34,,45,,79,35r,11l45,80xe" fillcolor="black" stroked="f">
-            <v:path arrowok="t" o:connecttype="custom" o:connectlocs="28575,109855;21590,109855;18415,109220;0,88265;0,81280;21590,59055;28575,59055;50165,81280;50165,88265;28575,109855" o:connectangles="0,0,0,0,0,0,0,0,0,0"/>
+            <v:path arrowok="t" o:connecttype="custom" o:connectlocs="18145125,69757925;13709650,69757925;11693525,69354700;0,56048275;0,51612800;13709650,37499925;18145125,37499925;31854775,51612800;31854775,56048275;18145125,69757925" o:connectangles="0,0,0,0,0,0,0,0,0,0"/>
             <w10:wrap anchorx="page"/>
           </v:shape>
         </w:pict>
@@ -1473,7 +1473,7 @@
       <w:r>
         <w:pict w14:anchorId="69F06CC7">
           <v:shape id="_x0000_s1031" alt="" style="position:absolute;left:0;text-align:left;margin-left:91pt;margin-top:16.65pt;width:4pt;height:4pt;z-index:251655680;mso-wrap-edited:f;mso-width-percent:0;mso-height-percent:0;mso-position-horizontal-relative:page;mso-width-percent:0;mso-height-percent:0" coordsize="80,80" path="m45,79r-11,l29,78,,45,,34,34,,45,,79,34r,11l45,79xe" fillcolor="black" stroked="f">
-            <v:path arrowok="t" o:connecttype="custom" o:connectlocs="28575,261620;21590,261620;18415,260985;0,240030;0,233045;21590,211455;28575,211455;50165,233045;50165,240030;28575,261620" o:connectangles="0,0,0,0,0,0,0,0,0,0"/>
+            <v:path arrowok="t" o:connecttype="custom" o:connectlocs="18145125,166128700;13709650,166128700;11693525,165725475;0,152419050;0,147983575;13709650,134273925;18145125,134273925;31854775,147983575;31854775,152419050;18145125,166128700" o:connectangles="0,0,0,0,0,0,0,0,0,0"/>
             <w10:wrap anchorx="page"/>
           </v:shape>
         </w:pict>
@@ -1481,7 +1481,7 @@
       <w:r>
         <w:pict w14:anchorId="13CB8D4C">
           <v:shape id="_x0000_s1030" alt="" style="position:absolute;left:0;text-align:left;margin-left:91pt;margin-top:41.85pt;width:4pt;height:4pt;z-index:251656704;mso-wrap-edited:f;mso-width-percent:0;mso-height-percent:0;mso-position-horizontal-relative:page;mso-width-percent:0;mso-height-percent:0" coordsize="80,80" path="m45,79r-11,l29,78,,45,,34,34,,45,,79,34r,11l45,79xe" fillcolor="black" stroked="f">
-            <v:path arrowok="t" o:connecttype="custom" o:connectlocs="28575,581660;21590,581660;18415,581025;0,560070;0,553085;21590,531495;28575,531495;50165,553085;50165,560070;28575,581660" o:connectangles="0,0,0,0,0,0,0,0,0,0"/>
+            <v:path arrowok="t" o:connecttype="custom" o:connectlocs="18145125,369354100;13709650,369354100;11693525,368950875;0,355644450;0,351208975;13709650,337499325;18145125,337499325;31854775,351208975;31854775,355644450;18145125,369354100" o:connectangles="0,0,0,0,0,0,0,0,0,0"/>
             <w10:wrap anchorx="page"/>
           </v:shape>
         </w:pict>
@@ -1502,7 +1502,7 @@
       <w:r>
         <w:pict w14:anchorId="0DE84DDA">
           <v:shape id="_x0000_s1029" alt="" style="position:absolute;left:0;text-align:left;margin-left:91pt;margin-top:5.1pt;width:4pt;height:4pt;z-index:251657728;mso-wrap-edited:f;mso-width-percent:0;mso-height-percent:0;mso-position-horizontal-relative:page;mso-width-percent:0;mso-height-percent:0" coordsize="80,80" path="m45,80r-11,l29,79,,45,,35,34,,45,,79,35r,10l45,80xe" fillcolor="black" stroked="f">
-            <v:path arrowok="t" o:connecttype="custom" o:connectlocs="28575,115570;21590,115570;18415,114935;0,93345;0,86995;21590,64770;28575,64770;50165,86995;50165,93345;28575,115570" o:connectangles="0,0,0,0,0,0,0,0,0,0"/>
+            <v:path arrowok="t" o:connecttype="custom" o:connectlocs="18145125,73386950;13709650,73386950;11693525,72983725;0,59274075;0,55241825;13709650,41128950;18145125,41128950;31854775,55241825;31854775,59274075;18145125,73386950" o:connectangles="0,0,0,0,0,0,0,0,0,0"/>
             <w10:wrap anchorx="page"/>
           </v:shape>
         </w:pict>
@@ -1797,8 +1797,6 @@
         </w:rPr>
         <w:t>all).</w:t>
       </w:r>
-      <w:bookmarkStart w:id="0" w:name="_GoBack"/>
-      <w:bookmarkEnd w:id="0"/>
     </w:p>
     <w:p>
       <w:pPr>
@@ -1837,7 +1835,7 @@
       </w:pPr>
       <w:r>
         <w:pict w14:anchorId="190F24EB">
-          <v:group id="_x0000_s1026" alt="" style="position:absolute;left:0;text-align:left;margin-left:226.2pt;margin-top:9.75pt;width:48.4pt;height:14.6pt;z-index:-251654656;mso-position-horizontal-relative:page" coordorigin="4524,195" coordsize="968,292">
+          <v:group id="_x0000_s1026" alt="" style="position:absolute;left:0;text-align:left;margin-left:226pt;margin-top:9.5pt;width:48.4pt;height:14.6pt;z-index:-251654656;mso-position-horizontal-relative:page" coordorigin="4524,195" coordsize="968,292">
             <v:shape id="_x0000_s1027" alt="" style="position:absolute;left:4530;top:201;width:955;height:279" coordorigin="4531,202" coordsize="955,279" path="m4531,460r,-239l4531,219r,-3l4532,214r1,-3l4535,209r2,-2l4539,206r2,-2l4543,203r3,-1l4548,202r3,l5466,202r2,l5471,202r2,1l5476,204r2,2l5480,207r2,2l5483,211r1,3l5485,216r1,3l5486,221r,239l5473,478r-2,1l5468,480r-2,l4551,480r-3,l4546,479r-3,-1l4541,477r-10,-14l4531,460xe" filled="f" strokecolor="#e3ecf2" strokeweight=".23386mm">
               <v:path arrowok="t"/>
             </v:shape>
